--- a/www.casinoadamas.com/Логины и пароли.docx
+++ b/www.casinoadamas.com/Логины и пароли.docx
@@ -11,33 +11,166 @@
       <w:pPr>
         <w:rPr>
           <w:rStyle w:val="header-user-name"/>
+        </w:rPr>
+      </w:pPr>
+      <w:hyperlink r:id="rId6" w:history="1">
+        <w:r>
+          <w:rPr>
+            <w:rStyle w:val="a4"/>
+          </w:rPr>
+          <w:t>testgamings3@yandex.ru</w:t>
+        </w:r>
+      </w:hyperlink>
+      <w:r>
+        <w:rPr>
+          <w:rStyle w:val="header-user-name"/>
+        </w:rPr>
+        <w:t xml:space="preserve">  </w:t>
+      </w:r>
+      <w:r>
+        <w:rPr>
+          <w:rStyle w:val="header-user-name"/>
+        </w:rPr>
+        <w:t xml:space="preserve"> </w:t>
+      </w:r>
+      <w:r>
+        <w:rPr>
+          <w:rStyle w:val="header-user-name"/>
+        </w:rPr>
+        <w:t xml:space="preserve">пароль 123456  </w:t>
+      </w:r>
+      <w:r>
+        <w:rPr>
+          <w:rStyle w:val="header-user-name"/>
           <w:lang w:val="en-US"/>
         </w:rPr>
-      </w:pPr>
-      <w:hyperlink r:id="rId6" w:history="1">
-        <w:r>
-          <w:rPr>
-            <w:rStyle w:val="a4"/>
-          </w:rPr>
-          <w:t>testgamings3@yandex.ru</w:t>
+        <w:t>EUR</w:t>
+      </w:r>
+    </w:p>
+    <w:p>
+      <w:pPr>
+        <w:rPr>
+          <w:rStyle w:val="header-user-name"/>
+        </w:rPr>
+      </w:pPr>
+      <w:hyperlink r:id="rId7" w:history="1">
+        <w:r>
+          <w:rPr>
+            <w:rStyle w:val="a4"/>
+            <w:lang w:val="en-US"/>
+          </w:rPr>
+          <w:t>dartland</w:t>
+        </w:r>
+        <w:r>
+          <w:rPr>
+            <w:rStyle w:val="a4"/>
+          </w:rPr>
+          <w:t>@</w:t>
+        </w:r>
+        <w:r>
+          <w:rPr>
+            <w:rStyle w:val="a4"/>
+            <w:lang w:val="en-US"/>
+          </w:rPr>
+          <w:t>rambler</w:t>
+        </w:r>
+        <w:r>
+          <w:rPr>
+            <w:rStyle w:val="a4"/>
+          </w:rPr>
+          <w:t>.</w:t>
+        </w:r>
+        <w:r>
+          <w:rPr>
+            <w:rStyle w:val="a4"/>
+            <w:lang w:val="en-US"/>
+          </w:rPr>
+          <w:t>ru</w:t>
         </w:r>
       </w:hyperlink>
       <w:r>
         <w:rPr>
           <w:rStyle w:val="header-user-name"/>
         </w:rPr>
-        <w:t xml:space="preserve">  </w:t>
-      </w:r>
-      <w:r>
-        <w:rPr>
-          <w:rStyle w:val="header-user-name"/>
-        </w:rPr>
         <w:t xml:space="preserve"> </w:t>
       </w:r>
       <w:r>
         <w:rPr>
           <w:rStyle w:val="header-user-name"/>
         </w:rPr>
+        <w:t xml:space="preserve">          </w:t>
+      </w:r>
+      <w:r>
+        <w:rPr>
+          <w:rStyle w:val="header-user-name"/>
+        </w:rPr>
+        <w:t xml:space="preserve">пароль </w:t>
+      </w:r>
+      <w:r>
+        <w:rPr>
+          <w:rStyle w:val="header-user-name"/>
+        </w:rPr>
+        <w:t xml:space="preserve">123456 </w:t>
+      </w:r>
+      <w:r>
+        <w:rPr>
+          <w:rStyle w:val="header-user-name"/>
+        </w:rPr>
+        <w:t>Руб</w:t>
+      </w:r>
+    </w:p>
+    <w:p>
+      <w:pPr>
+        <w:rPr>
+          <w:rStyle w:val="header-user-name"/>
+          <w:lang w:val="en-US"/>
+        </w:rPr>
+      </w:pPr>
+      <w:hyperlink r:id="rId8" w:history="1">
+        <w:r>
+          <w:rPr>
+            <w:rStyle w:val="a4"/>
+            <w:lang w:val="en-US"/>
+          </w:rPr>
+          <w:t>testegamings</w:t>
+        </w:r>
+        <w:r>
+          <w:rPr>
+            <w:rStyle w:val="a4"/>
+          </w:rPr>
+          <w:t>5@</w:t>
+        </w:r>
+        <w:r>
+          <w:rPr>
+            <w:rStyle w:val="a4"/>
+            <w:lang w:val="en-US"/>
+          </w:rPr>
+          <w:t>yandex</w:t>
+        </w:r>
+        <w:r>
+          <w:rPr>
+            <w:rStyle w:val="a4"/>
+          </w:rPr>
+          <w:t>.</w:t>
+        </w:r>
+        <w:r>
+          <w:rPr>
+            <w:rStyle w:val="a4"/>
+            <w:lang w:val="en-US"/>
+          </w:rPr>
+          <w:t>ru</w:t>
+        </w:r>
+      </w:hyperlink>
+      <w:r>
+        <w:rPr>
+          <w:rStyle w:val="header-user-name"/>
+        </w:rPr>
+        <w:t xml:space="preserve"> </w:t>
+      </w:r>
+      <w:r>
+        <w:rPr>
+          <w:rStyle w:val="header-user-name"/>
+        </w:rPr>
         <w:t xml:space="preserve">пароль 123456  </w:t>
       </w:r>
       <w:r>
@@ -45,140 +178,10 @@
           <w:rStyle w:val="header-user-name"/>
           <w:lang w:val="en-US"/>
         </w:rPr>
-        <w:t>EUR</w:t>
+        <w:t>USD</w:t>
       </w:r>
       <w:bookmarkStart w:id="0" w:name="_GoBack"/>
       <w:bookmarkEnd w:id="0"/>
-    </w:p>
-    <w:p>
-      <w:pPr>
-        <w:rPr>
-          <w:rStyle w:val="header-user-name"/>
-        </w:rPr>
-      </w:pPr>
-      <w:hyperlink r:id="rId7" w:history="1">
-        <w:r>
-          <w:rPr>
-            <w:rStyle w:val="a4"/>
-            <w:lang w:val="en-US"/>
-          </w:rPr>
-          <w:t>dartland</w:t>
-        </w:r>
-        <w:r>
-          <w:rPr>
-            <w:rStyle w:val="a4"/>
-          </w:rPr>
-          <w:t>@</w:t>
-        </w:r>
-        <w:r>
-          <w:rPr>
-            <w:rStyle w:val="a4"/>
-            <w:lang w:val="en-US"/>
-          </w:rPr>
-          <w:t>rambler</w:t>
-        </w:r>
-        <w:r>
-          <w:rPr>
-            <w:rStyle w:val="a4"/>
-          </w:rPr>
-          <w:t>.</w:t>
-        </w:r>
-        <w:proofErr w:type="spellStart"/>
-        <w:r>
-          <w:rPr>
-            <w:rStyle w:val="a4"/>
-            <w:lang w:val="en-US"/>
-          </w:rPr>
-          <w:t>ru</w:t>
-        </w:r>
-        <w:proofErr w:type="spellEnd"/>
-      </w:hyperlink>
-      <w:r>
-        <w:rPr>
-          <w:rStyle w:val="header-user-name"/>
-        </w:rPr>
-        <w:t xml:space="preserve"> </w:t>
-      </w:r>
-      <w:r>
-        <w:rPr>
-          <w:rStyle w:val="header-user-name"/>
-        </w:rPr>
-        <w:t xml:space="preserve">          </w:t>
-      </w:r>
-      <w:r>
-        <w:rPr>
-          <w:rStyle w:val="header-user-name"/>
-        </w:rPr>
-        <w:t xml:space="preserve">пароль </w:t>
-      </w:r>
-      <w:r>
-        <w:rPr>
-          <w:rStyle w:val="header-user-name"/>
-        </w:rPr>
-        <w:t xml:space="preserve">123456 </w:t>
-      </w:r>
-      <w:proofErr w:type="spellStart"/>
-      <w:r>
-        <w:rPr>
-          <w:rStyle w:val="header-user-name"/>
-        </w:rPr>
-        <w:t>Руб</w:t>
-      </w:r>
-      <w:proofErr w:type="spellEnd"/>
-    </w:p>
-    <w:p>
-      <w:pPr>
-        <w:rPr>
-          <w:rStyle w:val="header-user-name"/>
-        </w:rPr>
-      </w:pPr>
-      <w:hyperlink r:id="rId8" w:history="1">
-        <w:r>
-          <w:rPr>
-            <w:rStyle w:val="a4"/>
-            <w:lang w:val="en-US"/>
-          </w:rPr>
-          <w:t>testegamings</w:t>
-        </w:r>
-        <w:r>
-          <w:rPr>
-            <w:rStyle w:val="a4"/>
-          </w:rPr>
-          <w:t>5@</w:t>
-        </w:r>
-        <w:r>
-          <w:rPr>
-            <w:rStyle w:val="a4"/>
-            <w:lang w:val="en-US"/>
-          </w:rPr>
-          <w:t>yandex</w:t>
-        </w:r>
-        <w:r>
-          <w:rPr>
-            <w:rStyle w:val="a4"/>
-          </w:rPr>
-          <w:t>.</w:t>
-        </w:r>
-        <w:r>
-          <w:rPr>
-            <w:rStyle w:val="a4"/>
-            <w:lang w:val="en-US"/>
-          </w:rPr>
-          <w:t>ru</w:t>
-        </w:r>
-      </w:hyperlink>
-      <w:r>
-        <w:rPr>
-          <w:rStyle w:val="header-user-name"/>
-        </w:rPr>
-        <w:t xml:space="preserve"> </w:t>
-      </w:r>
-      <w:r>
-        <w:rPr>
-          <w:rStyle w:val="header-user-name"/>
-        </w:rPr>
-        <w:t xml:space="preserve">пароль 123456  </w:t>
-      </w:r>
     </w:p>
     <w:p>
       <w:pPr>
@@ -840,7 +843,7 @@
         <a:sysClr val="windowText" lastClr="000000"/>
       </a:dk1>
       <a:lt1>
-        <a:sysClr val="window" lastClr="FFFFFF"/>
+        <a:sysClr val="window" lastClr="D9DAD3"/>
       </a:lt1>
       <a:dk2>
         <a:srgbClr val="1F497D"/>
